--- a/doc/Manual of functions/Q2.7&Q2.8_liyun.docx
+++ b/doc/Manual of functions/Q2.7&Q2.8_liyun.docx
@@ -328,6 +328,7 @@
         </w:rPr>
         <w:t xml:space="preserve"> </w:t>
       </w:r>
+      <w:proofErr w:type="spellStart"/>
       <w:r>
         <w:rPr>
           <w:rFonts w:ascii="Times New Roman" w:hAnsi="Times New Roman" w:cs="Times New Roman"/>
@@ -336,6 +337,7 @@
         </w:rPr>
         <w:t>Ks+h</w:t>
       </w:r>
+      <w:proofErr w:type="spellEnd"/>
       <w:r>
         <w:rPr>
           <w:rFonts w:ascii="Times New Roman" w:hAnsi="Times New Roman" w:cs="Times New Roman"/>
@@ -424,6 +426,7 @@
         </w:rPr>
         <w:t xml:space="preserve">using the function </w:t>
       </w:r>
+      <w:proofErr w:type="spellStart"/>
       <w:r>
         <w:rPr>
           <w:rFonts w:ascii="Times New Roman" w:hAnsi="Times New Roman" w:cs="Times New Roman"/>
@@ -432,6 +435,7 @@
         </w:rPr>
         <w:t>getVol</w:t>
       </w:r>
+      <w:proofErr w:type="spellEnd"/>
       <w:r>
         <w:rPr>
           <w:rFonts w:ascii="Times New Roman" w:hAnsi="Times New Roman" w:cs="Times New Roman"/>
@@ -482,6 +486,7 @@
         </w:rPr>
         <w:t xml:space="preserve"> using the function </w:t>
       </w:r>
+      <w:proofErr w:type="spellStart"/>
       <w:r>
         <w:rPr>
           <w:rFonts w:ascii="Times New Roman" w:hAnsi="Times New Roman" w:cs="Times New Roman"/>
@@ -490,6 +495,7 @@
         </w:rPr>
         <w:t>getBlackCall</w:t>
       </w:r>
+      <w:proofErr w:type="spellEnd"/>
       <w:r>
         <w:rPr>
           <w:rFonts w:ascii="Times New Roman" w:hAnsi="Times New Roman" w:cs="Times New Roman"/>
@@ -829,14 +835,28 @@
       <w:pPr>
         <w:spacing w:afterLines="50" w:after="156"/>
         <w:rPr>
-          <w:rFonts w:ascii="Times New Roman" w:hAnsi="Times New Roman" w:cs="Times New Roman" w:hint="eastAsia"/>
-        </w:rPr>
-      </w:pPr>
-      <w:r>
-        <w:rPr>
-          <w:rFonts w:ascii="Times New Roman" w:hAnsi="Times New Roman" w:cs="Times New Roman"/>
-        </w:rPr>
-        <w:t xml:space="preserve">We implement the function with T=0.8, Ks=fwd, using bump size raging from 1e-16 to 1e+0, then plot the </w:t>
+          <w:rFonts w:ascii="Times New Roman" w:hAnsi="Times New Roman" w:cs="Times New Roman"/>
+        </w:rPr>
+      </w:pPr>
+      <w:r>
+        <w:rPr>
+          <w:rFonts w:ascii="Times New Roman" w:hAnsi="Times New Roman" w:cs="Times New Roman"/>
+        </w:rPr>
+        <w:t>We implement the function with T=0.8, Ks=</w:t>
+      </w:r>
+      <w:proofErr w:type="spellStart"/>
+      <w:r>
+        <w:rPr>
+          <w:rFonts w:ascii="Times New Roman" w:hAnsi="Times New Roman" w:cs="Times New Roman"/>
+        </w:rPr>
+        <w:t>fwd</w:t>
+      </w:r>
+      <w:proofErr w:type="spellEnd"/>
+      <w:r>
+        <w:rPr>
+          <w:rFonts w:ascii="Times New Roman" w:hAnsi="Times New Roman" w:cs="Times New Roman"/>
+        </w:rPr>
+        <w:t xml:space="preserve">, using bump size raging from 1e-16 to 1e+0, then plot the </w:t>
       </w:r>
       <w:r>
         <w:rPr>
@@ -892,13 +912,7 @@
         <w:rPr>
           <w:rFonts w:ascii="Times New Roman" w:hAnsi="Times New Roman" w:cs="Times New Roman"/>
         </w:rPr>
-        <w:t xml:space="preserve"> in the functio</w:t>
-      </w:r>
-      <w:r>
-        <w:rPr>
-          <w:rFonts w:ascii="Times New Roman" w:hAnsi="Times New Roman" w:cs="Times New Roman"/>
-        </w:rPr>
-        <w:t>n.</w:t>
+        <w:t xml:space="preserve"> in the function.</w:t>
       </w:r>
     </w:p>
     <w:p>
@@ -926,153 +940,6 @@
                 <pic:pic xmlns:pic="http://schemas.openxmlformats.org/drawingml/2006/picture">
                   <pic:nvPicPr>
                     <pic:cNvPr id="6" name="untitled.png"/>
-                    <pic:cNvPicPr/>
-                  </pic:nvPicPr>
-                  <pic:blipFill>
-                    <a:blip r:embed="rId5" cstate="print">
-                      <a:extLst>
-                        <a:ext uri="{28A0092B-C50C-407E-A947-70E740481C1C}">
-                          <a14:useLocalDpi xmlns:a14="http://schemas.microsoft.com/office/drawing/2010/main" val="0"/>
-                        </a:ext>
-                      </a:extLst>
-                    </a:blip>
-                    <a:stretch>
-                      <a:fillRect/>
-                    </a:stretch>
-                  </pic:blipFill>
-                  <pic:spPr>
-                    <a:xfrm>
-                      <a:off x="0" y="0"/>
-                      <a:ext cx="5274310" cy="2505075"/>
-                    </a:xfrm>
-                    <a:prstGeom prst="rect">
-                      <a:avLst/>
-                    </a:prstGeom>
-                  </pic:spPr>
-                </pic:pic>
-              </a:graphicData>
-            </a:graphic>
-          </wp:inline>
-        </w:drawing>
-      </w:r>
-    </w:p>
-    <w:p>
-      <w:pPr>
-        <w:spacing w:afterLines="50" w:after="156"/>
-        <w:rPr>
-          <w:rFonts w:ascii="Times New Roman" w:hAnsi="Times New Roman" w:cs="Times New Roman"/>
-        </w:rPr>
-      </w:pPr>
-      <w:r>
-        <w:rPr>
-          <w:rFonts w:ascii="Times New Roman" w:hAnsi="Times New Roman" w:cs="Times New Roman"/>
-        </w:rPr>
-        <w:t xml:space="preserve">We plot </w:t>
-      </w:r>
-      <w:bookmarkStart w:id="0" w:name="OLE_LINK1"/>
-      <w:bookmarkStart w:id="1" w:name="OLE_LINK2"/>
-      <w:r>
-        <w:rPr>
-          <w:rFonts w:ascii="Times New Roman" w:hAnsi="Times New Roman" w:cs="Times New Roman"/>
-        </w:rPr>
-        <w:t xml:space="preserve">the </w:t>
-      </w:r>
-      <w:r>
-        <w:rPr>
-          <w:rFonts w:ascii="Times New Roman" w:hAnsi="Times New Roman" w:cs="Times New Roman"/>
-        </w:rPr>
-        <w:t>PDF</w:t>
-      </w:r>
-      <w:r>
-        <w:rPr>
-          <w:rFonts w:ascii="Times New Roman" w:hAnsi="Times New Roman" w:cs="Times New Roman"/>
-        </w:rPr>
-        <w:t xml:space="preserve"> for each expiry time.</w:t>
-      </w:r>
-      <w:bookmarkEnd w:id="0"/>
-      <w:bookmarkEnd w:id="1"/>
-    </w:p>
-    <w:p>
-      <w:pPr>
-        <w:spacing w:afterLines="50" w:after="156"/>
-        <w:rPr>
-          <w:rFonts w:ascii="Times New Roman" w:hAnsi="Times New Roman" w:cs="Times New Roman"/>
-        </w:rPr>
-      </w:pPr>
-      <w:r>
-        <w:rPr>
-          <w:rFonts w:ascii="Times New Roman" w:hAnsi="Times New Roman" w:cs="Times New Roman" w:hint="eastAsia"/>
-          <w:noProof/>
-        </w:rPr>
-        <w:lastRenderedPageBreak/>
-        <w:drawing>
-          <wp:inline distT="0" distB="0" distL="0" distR="0" wp14:anchorId="753A6A3E" wp14:editId="311E0B92">
-            <wp:extent cx="5274310" cy="2505075"/>
-            <wp:effectExtent l="0" t="0" r="2540" b="9525"/>
-            <wp:docPr id="2" name="图片 2"/>
-            <wp:cNvGraphicFramePr>
-              <a:graphicFrameLocks xmlns:a="http://schemas.openxmlformats.org/drawingml/2006/main" noChangeAspect="1"/>
-            </wp:cNvGraphicFramePr>
-            <a:graphic xmlns:a="http://schemas.openxmlformats.org/drawingml/2006/main">
-              <a:graphicData uri="http://schemas.openxmlformats.org/drawingml/2006/picture">
-                <pic:pic xmlns:pic="http://schemas.openxmlformats.org/drawingml/2006/picture">
-                  <pic:nvPicPr>
-                    <pic:cNvPr id="2" name="0.25.png"/>
-                    <pic:cNvPicPr/>
-                  </pic:nvPicPr>
-                  <pic:blipFill>
-                    <a:blip r:embed="rId6" cstate="print">
-                      <a:extLst>
-                        <a:ext uri="{28A0092B-C50C-407E-A947-70E740481C1C}">
-                          <a14:useLocalDpi xmlns:a14="http://schemas.microsoft.com/office/drawing/2010/main" val="0"/>
-                        </a:ext>
-                      </a:extLst>
-                    </a:blip>
-                    <a:stretch>
-                      <a:fillRect/>
-                    </a:stretch>
-                  </pic:blipFill>
-                  <pic:spPr>
-                    <a:xfrm>
-                      <a:off x="0" y="0"/>
-                      <a:ext cx="5274310" cy="2505075"/>
-                    </a:xfrm>
-                    <a:prstGeom prst="rect">
-                      <a:avLst/>
-                    </a:prstGeom>
-                  </pic:spPr>
-                </pic:pic>
-              </a:graphicData>
-            </a:graphic>
-          </wp:inline>
-        </w:drawing>
-      </w:r>
-    </w:p>
-    <w:p>
-      <w:pPr>
-        <w:spacing w:afterLines="50" w:after="156"/>
-        <w:rPr>
-          <w:rFonts w:ascii="Times New Roman" w:hAnsi="Times New Roman" w:cs="Times New Roman"/>
-        </w:rPr>
-      </w:pPr>
-      <w:r>
-        <w:rPr>
-          <w:rFonts w:ascii="Times New Roman" w:hAnsi="Times New Roman" w:cs="Times New Roman" w:hint="eastAsia"/>
-          <w:noProof/>
-        </w:rPr>
-        <w:drawing>
-          <wp:inline distT="0" distB="0" distL="0" distR="0" wp14:anchorId="2C12D2F8" wp14:editId="6C265656">
-            <wp:extent cx="5274310" cy="2505075"/>
-            <wp:effectExtent l="0" t="0" r="2540" b="9525"/>
-            <wp:docPr id="3" name="图片 3"/>
-            <wp:cNvGraphicFramePr>
-              <a:graphicFrameLocks xmlns:a="http://schemas.openxmlformats.org/drawingml/2006/main" noChangeAspect="1"/>
-            </wp:cNvGraphicFramePr>
-            <a:graphic xmlns:a="http://schemas.openxmlformats.org/drawingml/2006/main">
-              <a:graphicData uri="http://schemas.openxmlformats.org/drawingml/2006/picture">
-                <pic:pic xmlns:pic="http://schemas.openxmlformats.org/drawingml/2006/picture">
-                  <pic:nvPicPr>
-                    <pic:cNvPr id="3" name="0.75.png"/>
                     <pic:cNvPicPr/>
                   </pic:nvPicPr>
                   <pic:blipFill>
@@ -1112,14 +979,51 @@
       </w:pPr>
       <w:r>
         <w:rPr>
+          <w:rFonts w:ascii="Times New Roman" w:hAnsi="Times New Roman" w:cs="Times New Roman"/>
+        </w:rPr>
+        <w:t xml:space="preserve">We plot </w:t>
+      </w:r>
+      <w:bookmarkStart w:id="0" w:name="OLE_LINK1"/>
+      <w:bookmarkStart w:id="1" w:name="OLE_LINK2"/>
+      <w:r>
+        <w:rPr>
+          <w:rFonts w:ascii="Times New Roman" w:hAnsi="Times New Roman" w:cs="Times New Roman"/>
+        </w:rPr>
+        <w:t xml:space="preserve">the </w:t>
+      </w:r>
+      <w:r>
+        <w:rPr>
+          <w:rFonts w:ascii="Times New Roman" w:hAnsi="Times New Roman" w:cs="Times New Roman"/>
+        </w:rPr>
+        <w:t>PDF</w:t>
+      </w:r>
+      <w:r>
+        <w:rPr>
+          <w:rFonts w:ascii="Times New Roman" w:hAnsi="Times New Roman" w:cs="Times New Roman"/>
+        </w:rPr>
+        <w:t xml:space="preserve"> for each expiry time.</w:t>
+      </w:r>
+      <w:bookmarkEnd w:id="0"/>
+      <w:bookmarkEnd w:id="1"/>
+    </w:p>
+    <w:p>
+      <w:pPr>
+        <w:spacing w:afterLines="50" w:after="156"/>
+        <w:rPr>
+          <w:rFonts w:ascii="Times New Roman" w:hAnsi="Times New Roman" w:cs="Times New Roman"/>
+        </w:rPr>
+      </w:pPr>
+      <w:r>
+        <w:rPr>
           <w:rFonts w:ascii="Times New Roman" w:hAnsi="Times New Roman" w:cs="Times New Roman" w:hint="eastAsia"/>
           <w:noProof/>
         </w:rPr>
+        <w:lastRenderedPageBreak/>
         <w:drawing>
-          <wp:inline distT="0" distB="0" distL="0" distR="0" wp14:anchorId="534E3970" wp14:editId="4A889624">
+          <wp:inline distT="0" distB="0" distL="0" distR="0" wp14:anchorId="753A6A3E" wp14:editId="311E0B92">
             <wp:extent cx="5274310" cy="2505075"/>
             <wp:effectExtent l="0" t="0" r="2540" b="9525"/>
-            <wp:docPr id="4" name="图片 4"/>
+            <wp:docPr id="2" name="图片 2"/>
             <wp:cNvGraphicFramePr>
               <a:graphicFrameLocks xmlns:a="http://schemas.openxmlformats.org/drawingml/2006/main" noChangeAspect="1"/>
             </wp:cNvGraphicFramePr>
@@ -1127,7 +1031,7 @@
               <a:graphicData uri="http://schemas.openxmlformats.org/drawingml/2006/picture">
                 <pic:pic xmlns:pic="http://schemas.openxmlformats.org/drawingml/2006/picture">
                   <pic:nvPicPr>
-                    <pic:cNvPr id="4" name="1.25.png"/>
+                    <pic:cNvPr id="2" name="0.25.png"/>
                     <pic:cNvPicPr/>
                   </pic:nvPicPr>
                   <pic:blipFill>
@@ -1170,12 +1074,11 @@
           <w:rFonts w:ascii="Times New Roman" w:hAnsi="Times New Roman" w:cs="Times New Roman" w:hint="eastAsia"/>
           <w:noProof/>
         </w:rPr>
-        <w:lastRenderedPageBreak/>
         <w:drawing>
-          <wp:inline distT="0" distB="0" distL="0" distR="0" wp14:anchorId="42228F34" wp14:editId="441720FB">
+          <wp:inline distT="0" distB="0" distL="0" distR="0" wp14:anchorId="2C12D2F8" wp14:editId="6C265656">
             <wp:extent cx="5274310" cy="2505075"/>
             <wp:effectExtent l="0" t="0" r="2540" b="9525"/>
-            <wp:docPr id="5" name="图片 5"/>
+            <wp:docPr id="3" name="图片 3"/>
             <wp:cNvGraphicFramePr>
               <a:graphicFrameLocks xmlns:a="http://schemas.openxmlformats.org/drawingml/2006/main" noChangeAspect="1"/>
             </wp:cNvGraphicFramePr>
@@ -1183,7 +1086,7 @@
               <a:graphicData uri="http://schemas.openxmlformats.org/drawingml/2006/picture">
                 <pic:pic xmlns:pic="http://schemas.openxmlformats.org/drawingml/2006/picture">
                   <pic:nvPicPr>
-                    <pic:cNvPr id="5" name="1.75.png"/>
+                    <pic:cNvPr id="3" name="0.75.png"/>
                     <pic:cNvPicPr/>
                   </pic:nvPicPr>
                   <pic:blipFill>
@@ -1223,6 +1126,117 @@
       </w:pPr>
       <w:r>
         <w:rPr>
+          <w:rFonts w:ascii="Times New Roman" w:hAnsi="Times New Roman" w:cs="Times New Roman" w:hint="eastAsia"/>
+          <w:noProof/>
+        </w:rPr>
+        <w:drawing>
+          <wp:inline distT="0" distB="0" distL="0" distR="0" wp14:anchorId="534E3970" wp14:editId="4A889624">
+            <wp:extent cx="5274310" cy="2505075"/>
+            <wp:effectExtent l="0" t="0" r="2540" b="9525"/>
+            <wp:docPr id="4" name="图片 4"/>
+            <wp:cNvGraphicFramePr>
+              <a:graphicFrameLocks xmlns:a="http://schemas.openxmlformats.org/drawingml/2006/main" noChangeAspect="1"/>
+            </wp:cNvGraphicFramePr>
+            <a:graphic xmlns:a="http://schemas.openxmlformats.org/drawingml/2006/main">
+              <a:graphicData uri="http://schemas.openxmlformats.org/drawingml/2006/picture">
+                <pic:pic xmlns:pic="http://schemas.openxmlformats.org/drawingml/2006/picture">
+                  <pic:nvPicPr>
+                    <pic:cNvPr id="4" name="1.25.png"/>
+                    <pic:cNvPicPr/>
+                  </pic:nvPicPr>
+                  <pic:blipFill>
+                    <a:blip r:embed="rId10" cstate="print">
+                      <a:extLst>
+                        <a:ext uri="{28A0092B-C50C-407E-A947-70E740481C1C}">
+                          <a14:useLocalDpi xmlns:a14="http://schemas.microsoft.com/office/drawing/2010/main" val="0"/>
+                        </a:ext>
+                      </a:extLst>
+                    </a:blip>
+                    <a:stretch>
+                      <a:fillRect/>
+                    </a:stretch>
+                  </pic:blipFill>
+                  <pic:spPr>
+                    <a:xfrm>
+                      <a:off x="0" y="0"/>
+                      <a:ext cx="5274310" cy="2505075"/>
+                    </a:xfrm>
+                    <a:prstGeom prst="rect">
+                      <a:avLst/>
+                    </a:prstGeom>
+                  </pic:spPr>
+                </pic:pic>
+              </a:graphicData>
+            </a:graphic>
+          </wp:inline>
+        </w:drawing>
+      </w:r>
+    </w:p>
+    <w:p>
+      <w:pPr>
+        <w:spacing w:afterLines="50" w:after="156"/>
+        <w:rPr>
+          <w:rFonts w:ascii="Times New Roman" w:hAnsi="Times New Roman" w:cs="Times New Roman"/>
+        </w:rPr>
+      </w:pPr>
+      <w:r>
+        <w:rPr>
+          <w:rFonts w:ascii="Times New Roman" w:hAnsi="Times New Roman" w:cs="Times New Roman" w:hint="eastAsia"/>
+          <w:noProof/>
+        </w:rPr>
+        <w:lastRenderedPageBreak/>
+        <w:drawing>
+          <wp:inline distT="0" distB="0" distL="0" distR="0" wp14:anchorId="42228F34" wp14:editId="441720FB">
+            <wp:extent cx="5274310" cy="2505075"/>
+            <wp:effectExtent l="0" t="0" r="2540" b="9525"/>
+            <wp:docPr id="5" name="图片 5"/>
+            <wp:cNvGraphicFramePr>
+              <a:graphicFrameLocks xmlns:a="http://schemas.openxmlformats.org/drawingml/2006/main" noChangeAspect="1"/>
+            </wp:cNvGraphicFramePr>
+            <a:graphic xmlns:a="http://schemas.openxmlformats.org/drawingml/2006/main">
+              <a:graphicData uri="http://schemas.openxmlformats.org/drawingml/2006/picture">
+                <pic:pic xmlns:pic="http://schemas.openxmlformats.org/drawingml/2006/picture">
+                  <pic:nvPicPr>
+                    <pic:cNvPr id="5" name="1.75.png"/>
+                    <pic:cNvPicPr/>
+                  </pic:nvPicPr>
+                  <pic:blipFill>
+                    <a:blip r:embed="rId11" cstate="print">
+                      <a:extLst>
+                        <a:ext uri="{28A0092B-C50C-407E-A947-70E740481C1C}">
+                          <a14:useLocalDpi xmlns:a14="http://schemas.microsoft.com/office/drawing/2010/main" val="0"/>
+                        </a:ext>
+                      </a:extLst>
+                    </a:blip>
+                    <a:stretch>
+                      <a:fillRect/>
+                    </a:stretch>
+                  </pic:blipFill>
+                  <pic:spPr>
+                    <a:xfrm>
+                      <a:off x="0" y="0"/>
+                      <a:ext cx="5274310" cy="2505075"/>
+                    </a:xfrm>
+                    <a:prstGeom prst="rect">
+                      <a:avLst/>
+                    </a:prstGeom>
+                  </pic:spPr>
+                </pic:pic>
+              </a:graphicData>
+            </a:graphic>
+          </wp:inline>
+        </w:drawing>
+      </w:r>
+    </w:p>
+    <w:p>
+      <w:pPr>
+        <w:spacing w:afterLines="50" w:after="156"/>
+        <w:rPr>
+          <w:rFonts w:ascii="Times New Roman" w:hAnsi="Times New Roman" w:cs="Times New Roman"/>
+        </w:rPr>
+      </w:pPr>
+      <w:r>
+        <w:rPr>
           <w:rFonts w:ascii="Times New Roman" w:hAnsi="Times New Roman" w:cs="Times New Roman"/>
         </w:rPr>
         <w:t xml:space="preserve">We can see that </w:t>
@@ -1419,25 +1433,14 @@
         </w:rPr>
         <w:t xml:space="preserve">We implement the function </w:t>
       </w:r>
+      <w:proofErr w:type="spellStart"/>
       <w:r>
         <w:rPr>
           <w:rFonts w:ascii="Times New Roman" w:hAnsi="Times New Roman" w:cs="Times New Roman"/>
           <w:i/>
           <w:iCs/>
         </w:rPr>
-        <w:t>testPdf</w:t>
-      </w:r>
-      <w:r>
-        <w:rPr>
-          <w:rFonts w:ascii="Times New Roman" w:hAnsi="Times New Roman" w:cs="Times New Roman"/>
-        </w:rPr>
-        <w:t xml:space="preserve"> to test properties of </w:t>
-      </w:r>
-      <w:r>
-        <w:rPr>
-          <w:rFonts w:ascii="Times New Roman" w:hAnsi="Times New Roman" w:cs="Times New Roman"/>
-        </w:rPr>
-        <w:t xml:space="preserve">the function </w:t>
+        <w:t>test</w:t>
       </w:r>
       <w:r>
         <w:rPr>
@@ -1445,19 +1448,7 @@
           <w:i/>
           <w:iCs/>
         </w:rPr>
-        <w:t>getPdf</w:t>
-      </w:r>
-      <w:r>
-        <w:rPr>
-          <w:rFonts w:ascii="Times New Roman" w:hAnsi="Times New Roman" w:cs="Times New Roman"/>
-        </w:rPr>
-        <w:t>.</w:t>
-      </w:r>
-      <w:r>
-        <w:rPr>
-          <w:rFonts w:ascii="Times New Roman" w:hAnsi="Times New Roman" w:cs="Times New Roman"/>
-        </w:rPr>
-        <w:t xml:space="preserve"> The input argument </w:t>
+        <w:t>Get</w:t>
       </w:r>
       <w:r>
         <w:rPr>
@@ -1465,115 +1456,36 @@
           <w:i/>
           <w:iCs/>
         </w:rPr>
-        <w:t>eps</w:t>
-      </w:r>
-      <w:r>
-        <w:rPr>
-          <w:rFonts w:ascii="Times New Roman" w:hAnsi="Times New Roman" w:cs="Times New Roman"/>
-        </w:rPr>
-        <w:t xml:space="preserve"> specifies the tolerance level</w:t>
-      </w:r>
-      <w:r>
-        <w:rPr>
-          <w:rFonts w:ascii="Times New Roman" w:hAnsi="Times New Roman" w:cs="Times New Roman"/>
-        </w:rPr>
-        <w:t xml:space="preserve"> </w:t>
-      </w:r>
-      <w:r>
-        <w:rPr>
-          <w:rFonts w:ascii="Times New Roman" w:hAnsi="Times New Roman" w:cs="Times New Roman"/>
-        </w:rPr>
-        <w:t xml:space="preserve">of the </w:t>
-      </w:r>
-      <w:r>
-        <w:rPr>
-          <w:rFonts w:ascii="Times New Roman" w:hAnsi="Times New Roman" w:cs="Times New Roman"/>
-        </w:rPr>
-        <w:t>absolute difference.</w:t>
-      </w:r>
-      <w:r>
-        <w:rPr>
-          <w:rFonts w:ascii="Times New Roman" w:hAnsi="Times New Roman" w:cs="Times New Roman"/>
-        </w:rPr>
-        <w:t xml:space="preserve"> </w:t>
-      </w:r>
-    </w:p>
-    <w:p>
-      <w:pPr>
-        <w:spacing w:afterLines="50" w:after="156"/>
-        <w:rPr>
-          <w:rFonts w:ascii="Times New Roman" w:hAnsi="Times New Roman" w:cs="Times New Roman"/>
-        </w:rPr>
-      </w:pPr>
-      <w:r>
-        <w:rPr>
-          <w:rFonts w:ascii="Times New Roman" w:hAnsi="Times New Roman" w:cs="Times New Roman"/>
-        </w:rPr>
-        <w:t>First, w</w:t>
-      </w:r>
-      <w:r>
-        <w:rPr>
-          <w:rFonts w:ascii="Times New Roman" w:hAnsi="Times New Roman" w:cs="Times New Roman"/>
-        </w:rPr>
-        <w:t xml:space="preserve">e </w:t>
-      </w:r>
-      <w:r>
-        <w:rPr>
-          <w:rFonts w:ascii="Times New Roman" w:hAnsi="Times New Roman" w:cs="Times New Roman"/>
-        </w:rPr>
-        <w:t xml:space="preserve">test if </w:t>
-      </w:r>
-      <w:r>
-        <w:rPr>
-          <w:rFonts w:ascii="Times New Roman" w:hAnsi="Times New Roman" w:cs="Times New Roman"/>
-        </w:rPr>
-        <w:t xml:space="preserve">the integral of the </w:t>
-      </w:r>
-      <w:r>
-        <w:rPr>
-          <w:rFonts w:ascii="Times New Roman" w:hAnsi="Times New Roman" w:cs="Times New Roman"/>
-        </w:rPr>
-        <w:t>PDF</w:t>
-      </w:r>
-      <w:r>
-        <w:rPr>
-          <w:rFonts w:ascii="Times New Roman" w:hAnsi="Times New Roman" w:cs="Times New Roman"/>
-        </w:rPr>
-        <w:t xml:space="preserve"> is 1</w:t>
-      </w:r>
-      <w:r>
-        <w:rPr>
-          <w:rFonts w:ascii="Times New Roman" w:hAnsi="Times New Roman" w:cs="Times New Roman"/>
-        </w:rPr>
-        <w:t xml:space="preserve"> by using the function </w:t>
-      </w:r>
+        <w:t>Pdf</w:t>
+      </w:r>
+      <w:proofErr w:type="spellEnd"/>
+      <w:r>
+        <w:rPr>
+          <w:rFonts w:ascii="Times New Roman" w:hAnsi="Times New Roman" w:cs="Times New Roman"/>
+        </w:rPr>
+        <w:t xml:space="preserve"> to test properties of </w:t>
+      </w:r>
+      <w:r>
+        <w:rPr>
+          <w:rFonts w:ascii="Times New Roman" w:hAnsi="Times New Roman" w:cs="Times New Roman"/>
+        </w:rPr>
+        <w:t xml:space="preserve">the function </w:t>
+      </w:r>
+      <w:proofErr w:type="spellStart"/>
       <w:r>
         <w:rPr>
           <w:rFonts w:ascii="Times New Roman" w:hAnsi="Times New Roman" w:cs="Times New Roman"/>
           <w:i/>
           <w:iCs/>
         </w:rPr>
-        <w:t>getEuropean</w:t>
-      </w:r>
-      <w:r>
-        <w:rPr>
-          <w:rFonts w:ascii="Times New Roman" w:hAnsi="Times New Roman" w:cs="Times New Roman"/>
-        </w:rPr>
-        <w:t xml:space="preserve"> with the input argument payoff = @(x) 1.</w:t>
-      </w:r>
-    </w:p>
-    <w:p>
-      <w:pPr>
-        <w:spacing w:afterLines="50" w:after="156"/>
-        <w:rPr>
-          <w:rFonts w:ascii="Times New Roman" w:hAnsi="Times New Roman" w:cs="Times New Roman"/>
-        </w:rPr>
-      </w:pPr>
-      <w:r>
-        <w:rPr>
-          <w:rFonts w:ascii="Times New Roman" w:hAnsi="Times New Roman" w:cs="Times New Roman"/>
-        </w:rPr>
-        <w:t>Second, we</w:t>
+        <w:t>getPdf</w:t>
+      </w:r>
+      <w:proofErr w:type="spellEnd"/>
+      <w:r>
+        <w:rPr>
+          <w:rFonts w:ascii="Times New Roman" w:hAnsi="Times New Roman" w:cs="Times New Roman"/>
+        </w:rPr>
+        <w:t>.</w:t>
       </w:r>
       <w:r>
         <w:rPr>
@@ -1581,15 +1493,41 @@
         </w:rPr>
         <w:t xml:space="preserve"> </w:t>
       </w:r>
-      <w:r>
-        <w:rPr>
-          <w:rFonts w:ascii="Times New Roman" w:hAnsi="Times New Roman" w:cs="Times New Roman"/>
-        </w:rPr>
-        <w:t>compare</w:t>
-      </w:r>
-      <w:r>
-        <w:rPr>
-          <w:rFonts w:ascii="Times New Roman" w:hAnsi="Times New Roman" w:cs="Times New Roman"/>
+    </w:p>
+    <w:p>
+      <w:pPr>
+        <w:spacing w:afterLines="50" w:after="156"/>
+        <w:rPr>
+          <w:rFonts w:ascii="Times New Roman" w:hAnsi="Times New Roman" w:cs="Times New Roman" w:hint="eastAsia"/>
+        </w:rPr>
+      </w:pPr>
+      <w:r>
+        <w:rPr>
+          <w:rFonts w:ascii="Times New Roman" w:hAnsi="Times New Roman" w:cs="Times New Roman"/>
+        </w:rPr>
+        <w:t xml:space="preserve">First, </w:t>
+      </w:r>
+      <w:r>
+        <w:rPr>
+          <w:rFonts w:ascii="Times New Roman" w:hAnsi="Times New Roman" w:cs="Times New Roman"/>
+        </w:rPr>
+        <w:t>we test if the input check works</w:t>
+      </w:r>
+      <w:r>
+        <w:rPr>
+          <w:rFonts w:ascii="Times New Roman" w:hAnsi="Times New Roman" w:cs="Times New Roman"/>
+        </w:rPr>
+        <w:t xml:space="preserve"> in the function. We </w:t>
+      </w:r>
+      <w:r>
+        <w:rPr>
+          <w:rFonts w:ascii="Times New Roman" w:hAnsi="Times New Roman" w:cs="Times New Roman"/>
+        </w:rPr>
+        <w:t>design the test case for each input argument,</w:t>
+      </w:r>
+      <w:r>
+        <w:rPr>
+          <w:rFonts w:ascii="Times New Roman" w:hAnsi="Times New Roman" w:cs="Times New Roman" w:hint="eastAsia"/>
         </w:rPr>
         <w:t xml:space="preserve"> </w:t>
       </w:r>
@@ -1597,7 +1535,69 @@
         <w:rPr>
           <w:rFonts w:ascii="Times New Roman" w:hAnsi="Times New Roman" w:cs="Times New Roman"/>
         </w:rPr>
-        <w:t xml:space="preserve">the mean of the </w:t>
+        <w:t xml:space="preserve">and then </w:t>
+      </w:r>
+      <w:r>
+        <w:rPr>
+          <w:rFonts w:ascii="Times New Roman" w:hAnsi="Times New Roman" w:cs="Times New Roman"/>
+        </w:rPr>
+        <w:t xml:space="preserve">implement the function with </w:t>
+      </w:r>
+      <w:r>
+        <w:rPr>
+          <w:rFonts w:ascii="Times New Roman" w:hAnsi="Times New Roman" w:cs="Times New Roman"/>
+        </w:rPr>
+        <w:t xml:space="preserve">the </w:t>
+      </w:r>
+      <w:r>
+        <w:rPr>
+          <w:rFonts w:ascii="Times New Roman" w:hAnsi="Times New Roman" w:cs="Times New Roman"/>
+        </w:rPr>
+        <w:t>invalid inputs</w:t>
+      </w:r>
+      <w:r>
+        <w:rPr>
+          <w:rFonts w:ascii="Times New Roman" w:hAnsi="Times New Roman" w:cs="Times New Roman"/>
+        </w:rPr>
+        <w:t>. The pass criterion is that a meaningful error message is displayed.</w:t>
+      </w:r>
+    </w:p>
+    <w:p>
+      <w:pPr>
+        <w:spacing w:afterLines="50" w:after="156"/>
+        <w:rPr>
+          <w:rFonts w:ascii="Times New Roman" w:hAnsi="Times New Roman" w:cs="Times New Roman"/>
+        </w:rPr>
+      </w:pPr>
+      <w:r>
+        <w:rPr>
+          <w:rFonts w:ascii="Times New Roman" w:hAnsi="Times New Roman" w:cs="Times New Roman"/>
+        </w:rPr>
+        <w:t xml:space="preserve">Second, </w:t>
+      </w:r>
+      <w:r>
+        <w:rPr>
+          <w:rFonts w:ascii="Times New Roman" w:hAnsi="Times New Roman" w:cs="Times New Roman"/>
+        </w:rPr>
+        <w:t>w</w:t>
+      </w:r>
+      <w:r>
+        <w:rPr>
+          <w:rFonts w:ascii="Times New Roman" w:hAnsi="Times New Roman" w:cs="Times New Roman"/>
+        </w:rPr>
+        <w:t xml:space="preserve">e </w:t>
+      </w:r>
+      <w:r>
+        <w:rPr>
+          <w:rFonts w:ascii="Times New Roman" w:hAnsi="Times New Roman" w:cs="Times New Roman"/>
+        </w:rPr>
+        <w:t xml:space="preserve">test if </w:t>
+      </w:r>
+      <w:r>
+        <w:rPr>
+          <w:rFonts w:ascii="Times New Roman" w:hAnsi="Times New Roman" w:cs="Times New Roman"/>
+        </w:rPr>
+        <w:t xml:space="preserve">the integral of the </w:t>
       </w:r>
       <w:r>
         <w:rPr>
@@ -1609,62 +1609,15 @@
         <w:rPr>
           <w:rFonts w:ascii="Times New Roman" w:hAnsi="Times New Roman" w:cs="Times New Roman"/>
         </w:rPr>
-        <w:t xml:space="preserve"> </w:t>
-      </w:r>
-      <w:r>
-        <w:rPr>
-          <w:rFonts w:ascii="Times New Roman" w:hAnsi="Times New Roman" w:cs="Times New Roman"/>
-        </w:rPr>
-        <w:t xml:space="preserve">against </w:t>
-      </w:r>
-      <w:r>
-        <w:rPr>
-          <w:rFonts w:ascii="Times New Roman" w:hAnsi="Times New Roman" w:cs="Times New Roman"/>
-        </w:rPr>
-        <w:t>the forward</w:t>
-      </w:r>
-      <w:r>
-        <w:rPr>
-          <w:rFonts w:ascii="Times New Roman" w:hAnsi="Times New Roman" w:cs="Times New Roman"/>
-        </w:rPr>
-        <w:t xml:space="preserve"> spot price.</w:t>
-      </w:r>
-      <w:r>
-        <w:rPr>
-          <w:rFonts w:ascii="Times New Roman" w:hAnsi="Times New Roman" w:cs="Times New Roman" w:hint="eastAsia"/>
-        </w:rPr>
-        <w:t xml:space="preserve"> </w:t>
-      </w:r>
-      <w:r>
-        <w:rPr>
-          <w:rFonts w:ascii="Times New Roman" w:hAnsi="Times New Roman" w:cs="Times New Roman"/>
-        </w:rPr>
-        <w:t>W</w:t>
-      </w:r>
-      <w:r>
-        <w:rPr>
-          <w:rFonts w:ascii="Times New Roman" w:hAnsi="Times New Roman" w:cs="Times New Roman"/>
-        </w:rPr>
-        <w:t xml:space="preserve">e </w:t>
-      </w:r>
-      <w:r>
-        <w:rPr>
-          <w:rFonts w:ascii="Times New Roman" w:hAnsi="Times New Roman" w:cs="Times New Roman"/>
-        </w:rPr>
-        <w:t xml:space="preserve">first </w:t>
-      </w:r>
-      <w:r>
-        <w:rPr>
-          <w:rFonts w:ascii="Times New Roman" w:hAnsi="Times New Roman" w:cs="Times New Roman"/>
-        </w:rPr>
-        <w:t xml:space="preserve">compute the mean </w:t>
-      </w:r>
-      <w:r>
-        <w:rPr>
-          <w:rFonts w:ascii="Times New Roman" w:hAnsi="Times New Roman" w:cs="Times New Roman"/>
-        </w:rPr>
-        <w:t xml:space="preserve">by using the function </w:t>
-      </w:r>
+        <w:t xml:space="preserve"> is 1</w:t>
+      </w:r>
+      <w:r>
+        <w:rPr>
+          <w:rFonts w:ascii="Times New Roman" w:hAnsi="Times New Roman" w:cs="Times New Roman"/>
+        </w:rPr>
+        <w:t xml:space="preserve"> by using the function </w:t>
+      </w:r>
+      <w:proofErr w:type="spellStart"/>
       <w:r>
         <w:rPr>
           <w:rFonts w:ascii="Times New Roman" w:hAnsi="Times New Roman" w:cs="Times New Roman"/>
@@ -1673,39 +1626,136 @@
         </w:rPr>
         <w:t>getEuropean</w:t>
       </w:r>
-      <w:r>
-        <w:rPr>
-          <w:rFonts w:ascii="Times New Roman" w:hAnsi="Times New Roman" w:cs="Times New Roman"/>
-        </w:rPr>
-        <w:t xml:space="preserve"> with the input argument payoff = @(x) </w:t>
-      </w:r>
-      <w:r>
-        <w:rPr>
-          <w:rFonts w:ascii="Times New Roman" w:hAnsi="Times New Roman" w:cs="Times New Roman"/>
-        </w:rPr>
-        <w:t xml:space="preserve">x, and then obtain the forward spot price by using the function </w:t>
-      </w:r>
+      <w:proofErr w:type="spellEnd"/>
+      <w:r>
+        <w:rPr>
+          <w:rFonts w:ascii="Times New Roman" w:hAnsi="Times New Roman" w:cs="Times New Roman"/>
+        </w:rPr>
+        <w:t xml:space="preserve"> with the input argument payoff = @(x) 1.</w:t>
+      </w:r>
+    </w:p>
+    <w:p>
+      <w:pPr>
+        <w:spacing w:afterLines="50" w:after="156"/>
+        <w:rPr>
+          <w:rFonts w:ascii="Times New Roman" w:hAnsi="Times New Roman" w:cs="Times New Roman"/>
+        </w:rPr>
+      </w:pPr>
+      <w:r>
+        <w:rPr>
+          <w:rFonts w:ascii="Times New Roman" w:hAnsi="Times New Roman" w:cs="Times New Roman"/>
+        </w:rPr>
+        <w:t>Third</w:t>
+      </w:r>
+      <w:r>
+        <w:rPr>
+          <w:rFonts w:ascii="Times New Roman" w:hAnsi="Times New Roman" w:cs="Times New Roman"/>
+        </w:rPr>
+        <w:t>, we</w:t>
+      </w:r>
+      <w:r>
+        <w:rPr>
+          <w:rFonts w:ascii="Times New Roman" w:hAnsi="Times New Roman" w:cs="Times New Roman"/>
+        </w:rPr>
+        <w:t xml:space="preserve"> </w:t>
+      </w:r>
+      <w:r>
+        <w:rPr>
+          <w:rFonts w:ascii="Times New Roman" w:hAnsi="Times New Roman" w:cs="Times New Roman"/>
+        </w:rPr>
+        <w:t>compare</w:t>
+      </w:r>
+      <w:r>
+        <w:rPr>
+          <w:rFonts w:ascii="Times New Roman" w:hAnsi="Times New Roman" w:cs="Times New Roman"/>
+        </w:rPr>
+        <w:t xml:space="preserve"> </w:t>
+      </w:r>
+      <w:r>
+        <w:rPr>
+          <w:rFonts w:ascii="Times New Roman" w:hAnsi="Times New Roman" w:cs="Times New Roman"/>
+        </w:rPr>
+        <w:t xml:space="preserve">the mean of the </w:t>
+      </w:r>
+      <w:r>
+        <w:rPr>
+          <w:rFonts w:ascii="Times New Roman" w:hAnsi="Times New Roman" w:cs="Times New Roman"/>
+        </w:rPr>
+        <w:t>PDF</w:t>
+      </w:r>
+      <w:r>
+        <w:rPr>
+          <w:rFonts w:ascii="Times New Roman" w:hAnsi="Times New Roman" w:cs="Times New Roman"/>
+        </w:rPr>
+        <w:t xml:space="preserve"> </w:t>
+      </w:r>
+      <w:r>
+        <w:rPr>
+          <w:rFonts w:ascii="Times New Roman" w:hAnsi="Times New Roman" w:cs="Times New Roman"/>
+        </w:rPr>
+        <w:t xml:space="preserve">against </w:t>
+      </w:r>
+      <w:r>
+        <w:rPr>
+          <w:rFonts w:ascii="Times New Roman" w:hAnsi="Times New Roman" w:cs="Times New Roman"/>
+        </w:rPr>
+        <w:t>the forward</w:t>
+      </w:r>
+      <w:r>
+        <w:rPr>
+          <w:rFonts w:ascii="Times New Roman" w:hAnsi="Times New Roman" w:cs="Times New Roman"/>
+        </w:rPr>
+        <w:t xml:space="preserve"> spot price.</w:t>
+      </w:r>
+      <w:r>
+        <w:rPr>
+          <w:rFonts w:ascii="Times New Roman" w:hAnsi="Times New Roman" w:cs="Times New Roman" w:hint="eastAsia"/>
+        </w:rPr>
+        <w:t xml:space="preserve"> </w:t>
+      </w:r>
+      <w:r>
+        <w:rPr>
+          <w:rFonts w:ascii="Times New Roman" w:hAnsi="Times New Roman" w:cs="Times New Roman"/>
+        </w:rPr>
+        <w:t>W</w:t>
+      </w:r>
+      <w:r>
+        <w:rPr>
+          <w:rFonts w:ascii="Times New Roman" w:hAnsi="Times New Roman" w:cs="Times New Roman"/>
+        </w:rPr>
+        <w:t xml:space="preserve">e compute the mean </w:t>
+      </w:r>
+      <w:r>
+        <w:rPr>
+          <w:rFonts w:ascii="Times New Roman" w:hAnsi="Times New Roman" w:cs="Times New Roman"/>
+        </w:rPr>
+        <w:t xml:space="preserve">by using the function </w:t>
+      </w:r>
+      <w:proofErr w:type="spellStart"/>
       <w:r>
         <w:rPr>
           <w:rFonts w:ascii="Times New Roman" w:hAnsi="Times New Roman" w:cs="Times New Roman"/>
           <w:i/>
           <w:iCs/>
         </w:rPr>
-        <w:t>get</w:t>
-      </w:r>
-      <w:r>
-        <w:rPr>
-          <w:rFonts w:ascii="Times New Roman" w:hAnsi="Times New Roman" w:cs="Times New Roman"/>
-          <w:i/>
-          <w:iCs/>
-        </w:rPr>
-        <w:t>FwdSpot</w:t>
-      </w:r>
-      <w:r>
-        <w:rPr>
-          <w:rFonts w:ascii="Times New Roman" w:hAnsi="Times New Roman" w:cs="Times New Roman"/>
-          <w:i/>
-          <w:iCs/>
+        <w:t>getEuropean</w:t>
+      </w:r>
+      <w:proofErr w:type="spellEnd"/>
+      <w:r>
+        <w:rPr>
+          <w:rFonts w:ascii="Times New Roman" w:hAnsi="Times New Roman" w:cs="Times New Roman"/>
+        </w:rPr>
+        <w:t xml:space="preserve"> with the input argument payoff = @(x) </w:t>
+      </w:r>
+      <w:r>
+        <w:rPr>
+          <w:rFonts w:ascii="Times New Roman" w:hAnsi="Times New Roman" w:cs="Times New Roman"/>
+        </w:rPr>
+        <w:t>x</w:t>
+      </w:r>
+      <w:r>
+        <w:rPr>
+          <w:rFonts w:ascii="Times New Roman" w:hAnsi="Times New Roman" w:cs="Times New Roman"/>
         </w:rPr>
         <w:t>.</w:t>
       </w:r>
@@ -1721,61 +1771,31 @@
         <w:rPr>
           <w:rFonts w:ascii="Times New Roman" w:hAnsi="Times New Roman" w:cs="Times New Roman"/>
         </w:rPr>
-        <w:t xml:space="preserve">When </w:t>
-      </w:r>
-      <w:r>
-        <w:rPr>
-          <w:rFonts w:ascii="Times New Roman" w:hAnsi="Times New Roman" w:cs="Times New Roman"/>
-          <w:i/>
-          <w:iCs/>
-        </w:rPr>
-        <w:t>eps</w:t>
-      </w:r>
-      <w:r>
-        <w:rPr>
-          <w:rFonts w:ascii="Times New Roman" w:hAnsi="Times New Roman" w:cs="Times New Roman"/>
-        </w:rPr>
-        <w:t xml:space="preserve"> = 0.0001 is applied, </w:t>
-      </w:r>
-      <w:r>
-        <w:rPr>
-          <w:rFonts w:ascii="Times New Roman" w:hAnsi="Times New Roman" w:cs="Times New Roman"/>
-        </w:rPr>
-        <w:t xml:space="preserve">the function </w:t>
-      </w:r>
-      <w:r>
-        <w:rPr>
-          <w:rFonts w:ascii="Times New Roman" w:hAnsi="Times New Roman" w:cs="Times New Roman"/>
-          <w:i/>
-          <w:iCs/>
-        </w:rPr>
-        <w:t>get</w:t>
-      </w:r>
-      <w:r>
-        <w:rPr>
-          <w:rFonts w:ascii="Times New Roman" w:hAnsi="Times New Roman" w:cs="Times New Roman"/>
-          <w:i/>
-          <w:iCs/>
-        </w:rPr>
-        <w:t>Pdf</w:t>
-      </w:r>
-      <w:r>
-        <w:rPr>
-          <w:rFonts w:ascii="Times New Roman" w:hAnsi="Times New Roman" w:cs="Times New Roman"/>
-        </w:rPr>
-        <w:t xml:space="preserve"> pass the tests</w:t>
-      </w:r>
-      <w:r>
-        <w:rPr>
-          <w:rFonts w:ascii="Times New Roman" w:hAnsi="Times New Roman" w:cs="Times New Roman"/>
-        </w:rPr>
-        <w:t xml:space="preserve"> stated above</w:t>
-      </w:r>
-      <w:r>
-        <w:rPr>
-          <w:rFonts w:ascii="Times New Roman" w:hAnsi="Times New Roman" w:cs="Times New Roman"/>
-        </w:rPr>
-        <w:t>.</w:t>
+        <w:t>The pass criteri</w:t>
+      </w:r>
+      <w:r>
+        <w:rPr>
+          <w:rFonts w:ascii="Times New Roman" w:hAnsi="Times New Roman" w:cs="Times New Roman"/>
+        </w:rPr>
+        <w:t>on</w:t>
+      </w:r>
+      <w:r>
+        <w:rPr>
+          <w:rFonts w:ascii="Times New Roman" w:hAnsi="Times New Roman" w:cs="Times New Roman"/>
+        </w:rPr>
+        <w:t xml:space="preserve"> for the last two tests stated above</w:t>
+      </w:r>
+      <w:r>
+        <w:rPr>
+          <w:rFonts w:ascii="Times New Roman" w:hAnsi="Times New Roman" w:cs="Times New Roman"/>
+        </w:rPr>
+        <w:t xml:space="preserve"> is that the absolute difference is not greater than 0.00001.</w:t>
+      </w:r>
+      <w:r>
+        <w:rPr>
+          <w:rFonts w:ascii="Times New Roman" w:hAnsi="Times New Roman" w:cs="Times New Roman"/>
+        </w:rPr>
+        <w:t xml:space="preserve"> </w:t>
       </w:r>
     </w:p>
     <w:p>
@@ -2030,6 +2050,7 @@
         </w:rPr>
         <w:t xml:space="preserve">argument </w:t>
       </w:r>
+      <w:proofErr w:type="spellStart"/>
       <w:r>
         <w:rPr>
           <w:rFonts w:ascii="Times New Roman" w:hAnsi="Times New Roman" w:cs="Times New Roman"/>
@@ -2038,6 +2059,7 @@
         </w:rPr>
         <w:t>ints</w:t>
       </w:r>
+      <w:proofErr w:type="spellEnd"/>
       <w:r>
         <w:rPr>
           <w:rFonts w:ascii="Times New Roman" w:hAnsi="Times New Roman" w:cs="Times New Roman"/>
@@ -2066,7 +2088,14 @@
         <w:rPr>
           <w:rFonts w:ascii="Times New Roman" w:hAnsi="Times New Roman" w:cs="Times New Roman"/>
         </w:rPr>
-        <w:t>compute the integration in sub-interval</w:t>
+        <w:t xml:space="preserve">compute the </w:t>
+      </w:r>
+      <w:r>
+        <w:rPr>
+          <w:rFonts w:ascii="Times New Roman" w:hAnsi="Times New Roman" w:cs="Times New Roman"/>
+        </w:rPr>
+        <w:lastRenderedPageBreak/>
+        <w:t>integration in sub-interval</w:t>
       </w:r>
       <w:r>
         <w:rPr>
@@ -2102,7 +2131,6 @@
           <w:sz w:val="32"/>
           <w:szCs w:val="32"/>
         </w:rPr>
-        <w:lastRenderedPageBreak/>
         <w:t>2</w:t>
       </w:r>
       <w:r>
@@ -2143,13 +2171,14 @@
         </w:rPr>
         <w:t xml:space="preserve">We implement the function </w:t>
       </w:r>
+      <w:proofErr w:type="spellStart"/>
       <w:r>
         <w:rPr>
           <w:rFonts w:ascii="Times New Roman" w:hAnsi="Times New Roman" w:cs="Times New Roman"/>
           <w:i/>
           <w:iCs/>
         </w:rPr>
-        <w:t>testP</w:t>
+        <w:t>test</w:t>
       </w:r>
       <w:r>
         <w:rPr>
@@ -2157,7 +2186,7 @@
           <w:i/>
           <w:iCs/>
         </w:rPr>
-        <w:t>rice</w:t>
+        <w:t>Get</w:t>
       </w:r>
       <w:r>
         <w:rPr>
@@ -2165,15 +2194,23 @@
           <w:i/>
           <w:iCs/>
         </w:rPr>
-        <w:t>E</w:t>
-      </w:r>
-      <w:r>
-        <w:rPr>
-          <w:rFonts w:ascii="Times New Roman" w:hAnsi="Times New Roman" w:cs="Times New Roman" w:hint="eastAsia"/>
+        <w:t>European</w:t>
+      </w:r>
+      <w:proofErr w:type="spellEnd"/>
+      <w:r>
+        <w:rPr>
+          <w:rFonts w:ascii="Times New Roman" w:hAnsi="Times New Roman" w:cs="Times New Roman"/>
+        </w:rPr>
+        <w:t xml:space="preserve"> to test properties of the function </w:t>
+      </w:r>
+      <w:proofErr w:type="spellStart"/>
+      <w:r>
+        <w:rPr>
+          <w:rFonts w:ascii="Times New Roman" w:hAnsi="Times New Roman" w:cs="Times New Roman"/>
           <w:i/>
           <w:iCs/>
         </w:rPr>
-        <w:t>qua</w:t>
+        <w:t>get</w:t>
       </w:r>
       <w:r>
         <w:rPr>
@@ -2181,13 +2218,32 @@
           <w:i/>
           <w:iCs/>
         </w:rPr>
-        <w:t>lity</w:t>
-      </w:r>
-      <w:r>
-        <w:rPr>
-          <w:rFonts w:ascii="Times New Roman" w:hAnsi="Times New Roman" w:cs="Times New Roman"/>
-          <w:i/>
-          <w:iCs/>
+        <w:t>European</w:t>
+      </w:r>
+      <w:proofErr w:type="spellEnd"/>
+      <w:r>
+        <w:rPr>
+          <w:rFonts w:ascii="Times New Roman" w:hAnsi="Times New Roman" w:cs="Times New Roman"/>
+        </w:rPr>
+        <w:t xml:space="preserve">. </w:t>
+      </w:r>
+    </w:p>
+    <w:p>
+      <w:pPr>
+        <w:spacing w:afterLines="50" w:after="156"/>
+        <w:rPr>
+          <w:rFonts w:ascii="Times New Roman" w:hAnsi="Times New Roman" w:cs="Times New Roman" w:hint="eastAsia"/>
+        </w:rPr>
+      </w:pPr>
+      <w:r>
+        <w:rPr>
+          <w:rFonts w:ascii="Times New Roman" w:hAnsi="Times New Roman" w:cs="Times New Roman"/>
+        </w:rPr>
+        <w:t>First, we test if the input check works in the function. We design the test case for each input argument,</w:t>
+      </w:r>
+      <w:r>
+        <w:rPr>
+          <w:rFonts w:ascii="Times New Roman" w:hAnsi="Times New Roman" w:cs="Times New Roman" w:hint="eastAsia"/>
         </w:rPr>
         <w:t xml:space="preserve"> </w:t>
       </w:r>
@@ -2195,77 +2251,39 @@
         <w:rPr>
           <w:rFonts w:ascii="Times New Roman" w:hAnsi="Times New Roman" w:cs="Times New Roman"/>
         </w:rPr>
-        <w:t xml:space="preserve">to compare the forward price of a call option obtained with Black formula against the price obtained by numerical integration. The input argument </w:t>
-      </w:r>
-      <w:r>
-        <w:rPr>
-          <w:rFonts w:ascii="Times New Roman" w:hAnsi="Times New Roman" w:cs="Times New Roman"/>
-          <w:i/>
-          <w:iCs/>
-        </w:rPr>
-        <w:t>eps</w:t>
-      </w:r>
-      <w:r>
-        <w:rPr>
-          <w:rFonts w:ascii="Times New Roman" w:hAnsi="Times New Roman" w:cs="Times New Roman"/>
-        </w:rPr>
-        <w:t xml:space="preserve"> specifies the tolerance level</w:t>
-      </w:r>
-      <w:r>
-        <w:rPr>
-          <w:rFonts w:ascii="Times New Roman" w:hAnsi="Times New Roman" w:cs="Times New Roman"/>
-        </w:rPr>
-        <w:t xml:space="preserve"> of the absolute difference.</w:t>
-      </w:r>
-    </w:p>
-    <w:p>
-      <w:pPr>
-        <w:spacing w:afterLines="50" w:after="156"/>
-        <w:rPr>
-          <w:rFonts w:ascii="Times New Roman" w:hAnsi="Times New Roman" w:cs="Times New Roman" w:hint="eastAsia"/>
-        </w:rPr>
-      </w:pPr>
-      <w:r>
-        <w:rPr>
-          <w:rFonts w:ascii="Times New Roman" w:hAnsi="Times New Roman" w:cs="Times New Roman"/>
-        </w:rPr>
-        <w:t xml:space="preserve">When </w:t>
-      </w:r>
-      <w:r>
-        <w:rPr>
-          <w:rFonts w:ascii="Times New Roman" w:hAnsi="Times New Roman" w:cs="Times New Roman"/>
-          <w:i/>
-          <w:iCs/>
-        </w:rPr>
-        <w:t>eps</w:t>
-      </w:r>
-      <w:r>
-        <w:rPr>
-          <w:rFonts w:ascii="Times New Roman" w:hAnsi="Times New Roman" w:cs="Times New Roman"/>
-        </w:rPr>
-        <w:t xml:space="preserve"> = 0.0001 is applied, the function </w:t>
-      </w:r>
-      <w:r>
-        <w:rPr>
-          <w:rFonts w:ascii="Times New Roman" w:hAnsi="Times New Roman" w:cs="Times New Roman"/>
-          <w:i/>
-          <w:iCs/>
-        </w:rPr>
-        <w:t>getEuropean</w:t>
-      </w:r>
-      <w:r>
-        <w:rPr>
-          <w:rFonts w:ascii="Times New Roman" w:hAnsi="Times New Roman" w:cs="Times New Roman"/>
-          <w:i/>
-          <w:iCs/>
-        </w:rPr>
-        <w:t xml:space="preserve"> </w:t>
-      </w:r>
-      <w:r>
-        <w:rPr>
-          <w:rFonts w:ascii="Times New Roman" w:hAnsi="Times New Roman" w:cs="Times New Roman"/>
-        </w:rPr>
-        <w:t>pass the test.</w:t>
+        <w:t>and then implement the function with the invalid inputs. The pass criterion is that a meaningful error message is displayed.</w:t>
+      </w:r>
+    </w:p>
+    <w:p>
+      <w:pPr>
+        <w:spacing w:afterLines="50" w:after="156"/>
+        <w:rPr>
+          <w:rFonts w:ascii="Times New Roman" w:hAnsi="Times New Roman" w:cs="Times New Roman"/>
+        </w:rPr>
+      </w:pPr>
+      <w:r>
+        <w:rPr>
+          <w:rFonts w:ascii="Times New Roman" w:hAnsi="Times New Roman" w:cs="Times New Roman"/>
+        </w:rPr>
+        <w:t xml:space="preserve">Second, </w:t>
+      </w:r>
+      <w:r>
+        <w:rPr>
+          <w:rFonts w:ascii="Times New Roman" w:hAnsi="Times New Roman" w:cs="Times New Roman"/>
+        </w:rPr>
+        <w:t>w</w:t>
+      </w:r>
+      <w:r>
+        <w:rPr>
+          <w:rFonts w:ascii="Times New Roman" w:hAnsi="Times New Roman" w:cs="Times New Roman"/>
+        </w:rPr>
+        <w:t xml:space="preserve">e compare the forward price of a call option obtained with Black formula against the price obtained by numerical integration. </w:t>
+      </w:r>
+      <w:r>
+        <w:rPr>
+          <w:rFonts w:ascii="Times New Roman" w:hAnsi="Times New Roman" w:cs="Times New Roman"/>
+        </w:rPr>
+        <w:t xml:space="preserve">The pass criterion is that the absolute difference is not greater than 0.00001. </w:t>
       </w:r>
     </w:p>
     <w:p>
@@ -2292,6 +2310,44 @@
     </w:sectPr>
   </w:body>
 </w:document>
+</file>
+
+<file path=word/endnotes.xml><?xml version="1.0" encoding="utf-8"?>
+<w:endnotes xmlns:wpc="http://schemas.microsoft.com/office/word/2010/wordprocessingCanvas" xmlns:cx="http://schemas.microsoft.com/office/drawing/2014/chartex" xmlns:cx1="http://schemas.microsoft.com/office/drawing/2015/9/8/chartex" xmlns:cx2="http://schemas.microsoft.com/office/drawing/2015/10/21/chartex" xmlns:cx3="http://schemas.microsoft.com/office/drawing/2016/5/9/chartex" xmlns:cx4="http://schemas.microsoft.com/office/drawing/2016/5/10/chartex" xmlns:cx5="http://schemas.microsoft.com/office/drawing/2016/5/11/chartex" xmlns:cx6="http://schemas.microsoft.com/office/drawing/2016/5/12/chartex" xmlns:cx7="http://schemas.microsoft.com/office/drawing/2016/5/13/chartex" xmlns:cx8="http://schemas.microsoft.com/office/drawing/2016/5/14/chartex" xmlns:mc="http://schemas.openxmlformats.org/markup-compatibility/2006" xmlns:aink="http://schemas.microsoft.com/office/drawing/2016/ink" xmlns:am3d="http://schemas.microsoft.com/office/drawing/2017/model3d" xmlns:o="urn:schemas-microsoft-com:office:office" xmlns:r="http://schemas.openxmlformats.org/officeDocument/2006/relationships" xmlns:m="http://schemas.openxmlformats.org/officeDocument/2006/math" xmlns:v="urn:schemas-microsoft-com:vml" xmlns:wp14="http://schemas.microsoft.com/office/word/2010/wordprocessingDrawing" xmlns:wp="http://schemas.openxmlformats.org/drawingml/2006/wordprocessingDrawing" xmlns:w10="urn:schemas-microsoft-com:office:word" xmlns:w="http://schemas.openxmlformats.org/wordprocessingml/2006/main" xmlns:w14="http://schemas.microsoft.com/office/word/2010/wordml" xmlns:w15="http://schemas.microsoft.com/office/word/2012/wordml" xmlns:w16cid="http://schemas.microsoft.com/office/word/2016/wordml/cid" xmlns:w16se="http://schemas.microsoft.com/office/word/2015/wordml/symex" xmlns:wpg="http://schemas.microsoft.com/office/word/2010/wordprocessingGroup" xmlns:wpi="http://schemas.microsoft.com/office/word/2010/wordprocessingInk" xmlns:wne="http://schemas.microsoft.com/office/word/2006/wordml" xmlns:wps="http://schemas.microsoft.com/office/word/2010/wordprocessingShape" mc:Ignorable="w14 w15 w16se w16cid wp14">
+  <w:endnote w:type="separator" w:id="-1">
+    <w:p>
+      <w:r>
+        <w:separator/>
+      </w:r>
+    </w:p>
+  </w:endnote>
+  <w:endnote w:type="continuationSeparator" w:id="0">
+    <w:p>
+      <w:r>
+        <w:continuationSeparator/>
+      </w:r>
+    </w:p>
+  </w:endnote>
+</w:endnotes>
+</file>
+
+<file path=word/footnotes.xml><?xml version="1.0" encoding="utf-8"?>
+<w:footnotes xmlns:wpc="http://schemas.microsoft.com/office/word/2010/wordprocessingCanvas" xmlns:cx="http://schemas.microsoft.com/office/drawing/2014/chartex" xmlns:cx1="http://schemas.microsoft.com/office/drawing/2015/9/8/chartex" xmlns:cx2="http://schemas.microsoft.com/office/drawing/2015/10/21/chartex" xmlns:cx3="http://schemas.microsoft.com/office/drawing/2016/5/9/chartex" xmlns:cx4="http://schemas.microsoft.com/office/drawing/2016/5/10/chartex" xmlns:cx5="http://schemas.microsoft.com/office/drawing/2016/5/11/chartex" xmlns:cx6="http://schemas.microsoft.com/office/drawing/2016/5/12/chartex" xmlns:cx7="http://schemas.microsoft.com/office/drawing/2016/5/13/chartex" xmlns:cx8="http://schemas.microsoft.com/office/drawing/2016/5/14/chartex" xmlns:mc="http://schemas.openxmlformats.org/markup-compatibility/2006" xmlns:aink="http://schemas.microsoft.com/office/drawing/2016/ink" xmlns:am3d="http://schemas.microsoft.com/office/drawing/2017/model3d" xmlns:o="urn:schemas-microsoft-com:office:office" xmlns:r="http://schemas.openxmlformats.org/officeDocument/2006/relationships" xmlns:m="http://schemas.openxmlformats.org/officeDocument/2006/math" xmlns:v="urn:schemas-microsoft-com:vml" xmlns:wp14="http://schemas.microsoft.com/office/word/2010/wordprocessingDrawing" xmlns:wp="http://schemas.openxmlformats.org/drawingml/2006/wordprocessingDrawing" xmlns:w10="urn:schemas-microsoft-com:office:word" xmlns:w="http://schemas.openxmlformats.org/wordprocessingml/2006/main" xmlns:w14="http://schemas.microsoft.com/office/word/2010/wordml" xmlns:w15="http://schemas.microsoft.com/office/word/2012/wordml" xmlns:w16cid="http://schemas.microsoft.com/office/word/2016/wordml/cid" xmlns:w16se="http://schemas.microsoft.com/office/word/2015/wordml/symex" xmlns:wpg="http://schemas.microsoft.com/office/word/2010/wordprocessingGroup" xmlns:wpi="http://schemas.microsoft.com/office/word/2010/wordprocessingInk" xmlns:wne="http://schemas.microsoft.com/office/word/2006/wordml" xmlns:wps="http://schemas.microsoft.com/office/word/2010/wordprocessingShape" mc:Ignorable="w14 w15 w16se w16cid wp14">
+  <w:footnote w:type="separator" w:id="-1">
+    <w:p>
+      <w:r>
+        <w:separator/>
+      </w:r>
+    </w:p>
+  </w:footnote>
+  <w:footnote w:type="continuationSeparator" w:id="0">
+    <w:p>
+      <w:r>
+        <w:continuationSeparator/>
+      </w:r>
+    </w:p>
+  </w:footnote>
+</w:footnotes>
 </file>
 
 <file path=word/numbering.xml><?xml version="1.0" encoding="utf-8"?>
@@ -2943,6 +2999,71 @@
       </w:tblBorders>
     </w:tblPr>
   </w:style>
+  <w:style w:type="paragraph" w:styleId="a6">
+    <w:name w:val="header"/>
+    <w:basedOn w:val="a"/>
+    <w:link w:val="a7"/>
+    <w:uiPriority w:val="99"/>
+    <w:unhideWhenUsed/>
+    <w:rsid w:val="00C1557C"/>
+    <w:pPr>
+      <w:pBdr>
+        <w:bottom w:val="single" w:sz="6" w:space="1" w:color="auto"/>
+      </w:pBdr>
+      <w:tabs>
+        <w:tab w:val="center" w:pos="4153"/>
+        <w:tab w:val="right" w:pos="8306"/>
+      </w:tabs>
+      <w:snapToGrid w:val="0"/>
+      <w:jc w:val="center"/>
+    </w:pPr>
+    <w:rPr>
+      <w:sz w:val="18"/>
+      <w:szCs w:val="18"/>
+    </w:rPr>
+  </w:style>
+  <w:style w:type="character" w:customStyle="1" w:styleId="a7">
+    <w:name w:val="页眉 字符"/>
+    <w:basedOn w:val="a0"/>
+    <w:link w:val="a6"/>
+    <w:uiPriority w:val="99"/>
+    <w:rsid w:val="00C1557C"/>
+    <w:rPr>
+      <w:sz w:val="18"/>
+      <w:szCs w:val="18"/>
+    </w:rPr>
+  </w:style>
+  <w:style w:type="paragraph" w:styleId="a8">
+    <w:name w:val="footer"/>
+    <w:basedOn w:val="a"/>
+    <w:link w:val="a9"/>
+    <w:uiPriority w:val="99"/>
+    <w:unhideWhenUsed/>
+    <w:rsid w:val="00C1557C"/>
+    <w:pPr>
+      <w:tabs>
+        <w:tab w:val="center" w:pos="4153"/>
+        <w:tab w:val="right" w:pos="8306"/>
+      </w:tabs>
+      <w:snapToGrid w:val="0"/>
+      <w:jc w:val="left"/>
+    </w:pPr>
+    <w:rPr>
+      <w:sz w:val="18"/>
+      <w:szCs w:val="18"/>
+    </w:rPr>
+  </w:style>
+  <w:style w:type="character" w:customStyle="1" w:styleId="a9">
+    <w:name w:val="页脚 字符"/>
+    <w:basedOn w:val="a0"/>
+    <w:link w:val="a8"/>
+    <w:uiPriority w:val="99"/>
+    <w:rsid w:val="00C1557C"/>
+    <w:rPr>
+      <w:sz w:val="18"/>
+      <w:szCs w:val="18"/>
+    </w:rPr>
+  </w:style>
 </w:styles>
 </file>
 
